--- a/JS-Week5_Coding-Assignment.docx
+++ b/JS-Week5_Coding-Assignment.docx
@@ -468,6 +468,174 @@
           <w:szCs w:val="24"/>
         </w:rPr>
       </w:pPr>
+      <w:r>
+        <w:rPr>
+          <w:b/>
+          <w:noProof/>
+          <w:szCs w:val="24"/>
+        </w:rPr>
+        <w:lastRenderedPageBreak/>
+        <w:drawing>
+          <wp:inline distT="0" distB="0" distL="0" distR="0" wp14:anchorId="3EDB2944" wp14:editId="06C1A5CA">
+            <wp:extent cx="4762500" cy="8220075"/>
+            <wp:effectExtent l="0" t="0" r="0" b="9525"/>
+            <wp:docPr id="5" name="Picture 5"/>
+            <wp:cNvGraphicFramePr>
+              <a:graphicFrameLocks xmlns:a="http://schemas.openxmlformats.org/drawingml/2006/main" noChangeAspect="1"/>
+            </wp:cNvGraphicFramePr>
+            <a:graphic xmlns:a="http://schemas.openxmlformats.org/drawingml/2006/main">
+              <a:graphicData uri="http://schemas.openxmlformats.org/drawingml/2006/picture">
+                <pic:pic xmlns:pic="http://schemas.openxmlformats.org/drawingml/2006/picture">
+                  <pic:nvPicPr>
+                    <pic:cNvPr id="0" name="Picture 4"/>
+                    <pic:cNvPicPr>
+                      <a:picLocks noChangeAspect="1" noChangeArrowheads="1"/>
+                    </pic:cNvPicPr>
+                  </pic:nvPicPr>
+                  <pic:blipFill>
+                    <a:blip r:embed="rId7">
+                      <a:extLst>
+                        <a:ext uri="{28A0092B-C50C-407E-A947-70E740481C1C}">
+                          <a14:useLocalDpi xmlns:a14="http://schemas.microsoft.com/office/drawing/2010/main" val="0"/>
+                        </a:ext>
+                      </a:extLst>
+                    </a:blip>
+                    <a:srcRect/>
+                    <a:stretch>
+                      <a:fillRect/>
+                    </a:stretch>
+                  </pic:blipFill>
+                  <pic:spPr bwMode="auto">
+                    <a:xfrm>
+                      <a:off x="0" y="0"/>
+                      <a:ext cx="4762500" cy="8220075"/>
+                    </a:xfrm>
+                    <a:prstGeom prst="rect">
+                      <a:avLst/>
+                    </a:prstGeom>
+                    <a:noFill/>
+                    <a:ln>
+                      <a:noFill/>
+                    </a:ln>
+                  </pic:spPr>
+                </pic:pic>
+              </a:graphicData>
+            </a:graphic>
+          </wp:inline>
+        </w:drawing>
+      </w:r>
+      <w:r>
+        <w:rPr>
+          <w:b/>
+          <w:noProof/>
+          <w:szCs w:val="24"/>
+        </w:rPr>
+        <w:lastRenderedPageBreak/>
+        <w:drawing>
+          <wp:inline distT="0" distB="0" distL="0" distR="0" wp14:anchorId="3853E5BC" wp14:editId="4EF3A62A">
+            <wp:extent cx="4629150" cy="8220075"/>
+            <wp:effectExtent l="0" t="0" r="0" b="9525"/>
+            <wp:docPr id="6" name="Picture 6"/>
+            <wp:cNvGraphicFramePr>
+              <a:graphicFrameLocks xmlns:a="http://schemas.openxmlformats.org/drawingml/2006/main" noChangeAspect="1"/>
+            </wp:cNvGraphicFramePr>
+            <a:graphic xmlns:a="http://schemas.openxmlformats.org/drawingml/2006/main">
+              <a:graphicData uri="http://schemas.openxmlformats.org/drawingml/2006/picture">
+                <pic:pic xmlns:pic="http://schemas.openxmlformats.org/drawingml/2006/picture">
+                  <pic:nvPicPr>
+                    <pic:cNvPr id="0" name="Picture 5"/>
+                    <pic:cNvPicPr>
+                      <a:picLocks noChangeAspect="1" noChangeArrowheads="1"/>
+                    </pic:cNvPicPr>
+                  </pic:nvPicPr>
+                  <pic:blipFill>
+                    <a:blip r:embed="rId8">
+                      <a:extLst>
+                        <a:ext uri="{28A0092B-C50C-407E-A947-70E740481C1C}">
+                          <a14:useLocalDpi xmlns:a14="http://schemas.microsoft.com/office/drawing/2010/main" val="0"/>
+                        </a:ext>
+                      </a:extLst>
+                    </a:blip>
+                    <a:srcRect/>
+                    <a:stretch>
+                      <a:fillRect/>
+                    </a:stretch>
+                  </pic:blipFill>
+                  <pic:spPr bwMode="auto">
+                    <a:xfrm>
+                      <a:off x="0" y="0"/>
+                      <a:ext cx="4629150" cy="8220075"/>
+                    </a:xfrm>
+                    <a:prstGeom prst="rect">
+                      <a:avLst/>
+                    </a:prstGeom>
+                    <a:noFill/>
+                    <a:ln>
+                      <a:noFill/>
+                    </a:ln>
+                  </pic:spPr>
+                </pic:pic>
+              </a:graphicData>
+            </a:graphic>
+          </wp:inline>
+        </w:drawing>
+      </w:r>
+      <w:r>
+        <w:rPr>
+          <w:b/>
+          <w:noProof/>
+          <w:szCs w:val="24"/>
+        </w:rPr>
+        <w:lastRenderedPageBreak/>
+        <w:drawing>
+          <wp:inline distT="0" distB="0" distL="0" distR="0" wp14:anchorId="7563BEC2" wp14:editId="0F493679">
+            <wp:extent cx="4581525" cy="8220075"/>
+            <wp:effectExtent l="0" t="0" r="9525" b="9525"/>
+            <wp:docPr id="7" name="Picture 7"/>
+            <wp:cNvGraphicFramePr>
+              <a:graphicFrameLocks xmlns:a="http://schemas.openxmlformats.org/drawingml/2006/main" noChangeAspect="1"/>
+            </wp:cNvGraphicFramePr>
+            <a:graphic xmlns:a="http://schemas.openxmlformats.org/drawingml/2006/main">
+              <a:graphicData uri="http://schemas.openxmlformats.org/drawingml/2006/picture">
+                <pic:pic xmlns:pic="http://schemas.openxmlformats.org/drawingml/2006/picture">
+                  <pic:nvPicPr>
+                    <pic:cNvPr id="0" name="Picture 6"/>
+                    <pic:cNvPicPr>
+                      <a:picLocks noChangeAspect="1" noChangeArrowheads="1"/>
+                    </pic:cNvPicPr>
+                  </pic:nvPicPr>
+                  <pic:blipFill>
+                    <a:blip r:embed="rId9">
+                      <a:extLst>
+                        <a:ext uri="{28A0092B-C50C-407E-A947-70E740481C1C}">
+                          <a14:useLocalDpi xmlns:a14="http://schemas.microsoft.com/office/drawing/2010/main" val="0"/>
+                        </a:ext>
+                      </a:extLst>
+                    </a:blip>
+                    <a:srcRect/>
+                    <a:stretch>
+                      <a:fillRect/>
+                    </a:stretch>
+                  </pic:blipFill>
+                  <pic:spPr bwMode="auto">
+                    <a:xfrm>
+                      <a:off x="0" y="0"/>
+                      <a:ext cx="4581525" cy="8220075"/>
+                    </a:xfrm>
+                    <a:prstGeom prst="rect">
+                      <a:avLst/>
+                    </a:prstGeom>
+                    <a:noFill/>
+                    <a:ln>
+                      <a:noFill/>
+                    </a:ln>
+                  </pic:spPr>
+                </pic:pic>
+              </a:graphicData>
+            </a:graphic>
+          </wp:inline>
+        </w:drawing>
+      </w:r>
     </w:p>
     <w:p>
       <w:pPr>
@@ -476,13 +644,6 @@
           <w:szCs w:val="24"/>
         </w:rPr>
       </w:pPr>
-      <w:r>
-        <w:rPr>
-          <w:b/>
-          <w:szCs w:val="24"/>
-        </w:rPr>
-        <w:t>Screenshots of Running Application:</w:t>
-      </w:r>
     </w:p>
     <w:p>
       <w:pPr>
@@ -499,17 +660,506 @@
           <w:szCs w:val="24"/>
         </w:rPr>
       </w:pPr>
+    </w:p>
+    <w:p>
+      <w:pPr>
+        <w:rPr>
+          <w:b/>
+          <w:szCs w:val="24"/>
+        </w:rPr>
+      </w:pPr>
+      <w:r>
+        <w:rPr>
+          <w:b/>
+          <w:szCs w:val="24"/>
+        </w:rPr>
+        <w:t>Screenshots of Running Application:</w:t>
+      </w:r>
+    </w:p>
+    <w:p>
+      <w:pPr>
+        <w:rPr>
+          <w:b/>
+          <w:szCs w:val="24"/>
+        </w:rPr>
+      </w:pPr>
+      <w:r>
+        <w:rPr>
+          <w:b/>
+          <w:noProof/>
+          <w:szCs w:val="24"/>
+        </w:rPr>
+        <w:drawing>
+          <wp:inline distT="0" distB="0" distL="0" distR="0" wp14:anchorId="405C97ED" wp14:editId="133449B1">
+            <wp:extent cx="4486275" cy="3267075"/>
+            <wp:effectExtent l="0" t="0" r="9525" b="9525"/>
+            <wp:docPr id="8" name="Picture 8"/>
+            <wp:cNvGraphicFramePr>
+              <a:graphicFrameLocks xmlns:a="http://schemas.openxmlformats.org/drawingml/2006/main" noChangeAspect="1"/>
+            </wp:cNvGraphicFramePr>
+            <a:graphic xmlns:a="http://schemas.openxmlformats.org/drawingml/2006/main">
+              <a:graphicData uri="http://schemas.openxmlformats.org/drawingml/2006/picture">
+                <pic:pic xmlns:pic="http://schemas.openxmlformats.org/drawingml/2006/picture">
+                  <pic:nvPicPr>
+                    <pic:cNvPr id="0" name="Picture 7"/>
+                    <pic:cNvPicPr>
+                      <a:picLocks noChangeAspect="1" noChangeArrowheads="1"/>
+                    </pic:cNvPicPr>
+                  </pic:nvPicPr>
+                  <pic:blipFill>
+                    <a:blip r:embed="rId10">
+                      <a:extLst>
+                        <a:ext uri="{28A0092B-C50C-407E-A947-70E740481C1C}">
+                          <a14:useLocalDpi xmlns:a14="http://schemas.microsoft.com/office/drawing/2010/main" val="0"/>
+                        </a:ext>
+                      </a:extLst>
+                    </a:blip>
+                    <a:srcRect/>
+                    <a:stretch>
+                      <a:fillRect/>
+                    </a:stretch>
+                  </pic:blipFill>
+                  <pic:spPr bwMode="auto">
+                    <a:xfrm>
+                      <a:off x="0" y="0"/>
+                      <a:ext cx="4486275" cy="3267075"/>
+                    </a:xfrm>
+                    <a:prstGeom prst="rect">
+                      <a:avLst/>
+                    </a:prstGeom>
+                    <a:noFill/>
+                    <a:ln>
+                      <a:noFill/>
+                    </a:ln>
+                  </pic:spPr>
+                </pic:pic>
+              </a:graphicData>
+            </a:graphic>
+          </wp:inline>
+        </w:drawing>
+      </w:r>
+      <w:r>
+        <w:rPr>
+          <w:b/>
+          <w:noProof/>
+          <w:szCs w:val="24"/>
+        </w:rPr>
+        <w:drawing>
+          <wp:inline distT="0" distB="0" distL="0" distR="0" wp14:anchorId="69EA8C8F" wp14:editId="2126BD09">
+            <wp:extent cx="4352925" cy="1781175"/>
+            <wp:effectExtent l="0" t="0" r="9525" b="9525"/>
+            <wp:docPr id="9" name="Picture 9"/>
+            <wp:cNvGraphicFramePr>
+              <a:graphicFrameLocks xmlns:a="http://schemas.openxmlformats.org/drawingml/2006/main" noChangeAspect="1"/>
+            </wp:cNvGraphicFramePr>
+            <a:graphic xmlns:a="http://schemas.openxmlformats.org/drawingml/2006/main">
+              <a:graphicData uri="http://schemas.openxmlformats.org/drawingml/2006/picture">
+                <pic:pic xmlns:pic="http://schemas.openxmlformats.org/drawingml/2006/picture">
+                  <pic:nvPicPr>
+                    <pic:cNvPr id="0" name="Picture 8"/>
+                    <pic:cNvPicPr>
+                      <a:picLocks noChangeAspect="1" noChangeArrowheads="1"/>
+                    </pic:cNvPicPr>
+                  </pic:nvPicPr>
+                  <pic:blipFill>
+                    <a:blip r:embed="rId11">
+                      <a:extLst>
+                        <a:ext uri="{28A0092B-C50C-407E-A947-70E740481C1C}">
+                          <a14:useLocalDpi xmlns:a14="http://schemas.microsoft.com/office/drawing/2010/main" val="0"/>
+                        </a:ext>
+                      </a:extLst>
+                    </a:blip>
+                    <a:srcRect/>
+                    <a:stretch>
+                      <a:fillRect/>
+                    </a:stretch>
+                  </pic:blipFill>
+                  <pic:spPr bwMode="auto">
+                    <a:xfrm>
+                      <a:off x="0" y="0"/>
+                      <a:ext cx="4352925" cy="1781175"/>
+                    </a:xfrm>
+                    <a:prstGeom prst="rect">
+                      <a:avLst/>
+                    </a:prstGeom>
+                    <a:noFill/>
+                    <a:ln>
+                      <a:noFill/>
+                    </a:ln>
+                  </pic:spPr>
+                </pic:pic>
+              </a:graphicData>
+            </a:graphic>
+          </wp:inline>
+        </w:drawing>
+      </w:r>
+      <w:r>
+        <w:rPr>
+          <w:b/>
+          <w:noProof/>
+          <w:szCs w:val="24"/>
+        </w:rPr>
+        <w:lastRenderedPageBreak/>
+        <w:drawing>
+          <wp:inline distT="0" distB="0" distL="0" distR="0" wp14:anchorId="0DA96EF4" wp14:editId="4FC9BB8D">
+            <wp:extent cx="4543425" cy="3419475"/>
+            <wp:effectExtent l="0" t="0" r="9525" b="9525"/>
+            <wp:docPr id="10" name="Picture 10"/>
+            <wp:cNvGraphicFramePr>
+              <a:graphicFrameLocks xmlns:a="http://schemas.openxmlformats.org/drawingml/2006/main" noChangeAspect="1"/>
+            </wp:cNvGraphicFramePr>
+            <a:graphic xmlns:a="http://schemas.openxmlformats.org/drawingml/2006/main">
+              <a:graphicData uri="http://schemas.openxmlformats.org/drawingml/2006/picture">
+                <pic:pic xmlns:pic="http://schemas.openxmlformats.org/drawingml/2006/picture">
+                  <pic:nvPicPr>
+                    <pic:cNvPr id="0" name="Picture 9"/>
+                    <pic:cNvPicPr>
+                      <a:picLocks noChangeAspect="1" noChangeArrowheads="1"/>
+                    </pic:cNvPicPr>
+                  </pic:nvPicPr>
+                  <pic:blipFill>
+                    <a:blip r:embed="rId12">
+                      <a:extLst>
+                        <a:ext uri="{28A0092B-C50C-407E-A947-70E740481C1C}">
+                          <a14:useLocalDpi xmlns:a14="http://schemas.microsoft.com/office/drawing/2010/main" val="0"/>
+                        </a:ext>
+                      </a:extLst>
+                    </a:blip>
+                    <a:srcRect/>
+                    <a:stretch>
+                      <a:fillRect/>
+                    </a:stretch>
+                  </pic:blipFill>
+                  <pic:spPr bwMode="auto">
+                    <a:xfrm>
+                      <a:off x="0" y="0"/>
+                      <a:ext cx="4543425" cy="3419475"/>
+                    </a:xfrm>
+                    <a:prstGeom prst="rect">
+                      <a:avLst/>
+                    </a:prstGeom>
+                    <a:noFill/>
+                    <a:ln>
+                      <a:noFill/>
+                    </a:ln>
+                  </pic:spPr>
+                </pic:pic>
+              </a:graphicData>
+            </a:graphic>
+          </wp:inline>
+        </w:drawing>
+      </w:r>
+      <w:r>
+        <w:rPr>
+          <w:b/>
+          <w:noProof/>
+          <w:szCs w:val="24"/>
+        </w:rPr>
+        <w:drawing>
+          <wp:inline distT="0" distB="0" distL="0" distR="0" wp14:anchorId="4E5B532B" wp14:editId="1F7C1610">
+            <wp:extent cx="4371975" cy="1819275"/>
+            <wp:effectExtent l="0" t="0" r="9525" b="9525"/>
+            <wp:docPr id="11" name="Picture 11"/>
+            <wp:cNvGraphicFramePr>
+              <a:graphicFrameLocks xmlns:a="http://schemas.openxmlformats.org/drawingml/2006/main" noChangeAspect="1"/>
+            </wp:cNvGraphicFramePr>
+            <a:graphic xmlns:a="http://schemas.openxmlformats.org/drawingml/2006/main">
+              <a:graphicData uri="http://schemas.openxmlformats.org/drawingml/2006/picture">
+                <pic:pic xmlns:pic="http://schemas.openxmlformats.org/drawingml/2006/picture">
+                  <pic:nvPicPr>
+                    <pic:cNvPr id="0" name="Picture 10"/>
+                    <pic:cNvPicPr>
+                      <a:picLocks noChangeAspect="1" noChangeArrowheads="1"/>
+                    </pic:cNvPicPr>
+                  </pic:nvPicPr>
+                  <pic:blipFill>
+                    <a:blip r:embed="rId13">
+                      <a:extLst>
+                        <a:ext uri="{28A0092B-C50C-407E-A947-70E740481C1C}">
+                          <a14:useLocalDpi xmlns:a14="http://schemas.microsoft.com/office/drawing/2010/main" val="0"/>
+                        </a:ext>
+                      </a:extLst>
+                    </a:blip>
+                    <a:srcRect/>
+                    <a:stretch>
+                      <a:fillRect/>
+                    </a:stretch>
+                  </pic:blipFill>
+                  <pic:spPr bwMode="auto">
+                    <a:xfrm>
+                      <a:off x="0" y="0"/>
+                      <a:ext cx="4371975" cy="1819275"/>
+                    </a:xfrm>
+                    <a:prstGeom prst="rect">
+                      <a:avLst/>
+                    </a:prstGeom>
+                    <a:noFill/>
+                    <a:ln>
+                      <a:noFill/>
+                    </a:ln>
+                  </pic:spPr>
+                </pic:pic>
+              </a:graphicData>
+            </a:graphic>
+          </wp:inline>
+        </w:drawing>
+      </w:r>
+      <w:r>
+        <w:rPr>
+          <w:b/>
+          <w:noProof/>
+          <w:szCs w:val="24"/>
+        </w:rPr>
+        <w:lastRenderedPageBreak/>
+        <w:drawing>
+          <wp:inline distT="0" distB="0" distL="0" distR="0" wp14:anchorId="074C0855" wp14:editId="2251A5A3">
+            <wp:extent cx="4400550" cy="2724150"/>
+            <wp:effectExtent l="0" t="0" r="0" b="0"/>
+            <wp:docPr id="12" name="Picture 12"/>
+            <wp:cNvGraphicFramePr>
+              <a:graphicFrameLocks xmlns:a="http://schemas.openxmlformats.org/drawingml/2006/main" noChangeAspect="1"/>
+            </wp:cNvGraphicFramePr>
+            <a:graphic xmlns:a="http://schemas.openxmlformats.org/drawingml/2006/main">
+              <a:graphicData uri="http://schemas.openxmlformats.org/drawingml/2006/picture">
+                <pic:pic xmlns:pic="http://schemas.openxmlformats.org/drawingml/2006/picture">
+                  <pic:nvPicPr>
+                    <pic:cNvPr id="0" name="Picture 11"/>
+                    <pic:cNvPicPr>
+                      <a:picLocks noChangeAspect="1" noChangeArrowheads="1"/>
+                    </pic:cNvPicPr>
+                  </pic:nvPicPr>
+                  <pic:blipFill>
+                    <a:blip r:embed="rId14">
+                      <a:extLst>
+                        <a:ext uri="{28A0092B-C50C-407E-A947-70E740481C1C}">
+                          <a14:useLocalDpi xmlns:a14="http://schemas.microsoft.com/office/drawing/2010/main" val="0"/>
+                        </a:ext>
+                      </a:extLst>
+                    </a:blip>
+                    <a:srcRect/>
+                    <a:stretch>
+                      <a:fillRect/>
+                    </a:stretch>
+                  </pic:blipFill>
+                  <pic:spPr bwMode="auto">
+                    <a:xfrm>
+                      <a:off x="0" y="0"/>
+                      <a:ext cx="4400550" cy="2724150"/>
+                    </a:xfrm>
+                    <a:prstGeom prst="rect">
+                      <a:avLst/>
+                    </a:prstGeom>
+                    <a:noFill/>
+                    <a:ln>
+                      <a:noFill/>
+                    </a:ln>
+                  </pic:spPr>
+                </pic:pic>
+              </a:graphicData>
+            </a:graphic>
+          </wp:inline>
+        </w:drawing>
+      </w:r>
+      <w:r>
+        <w:rPr>
+          <w:b/>
+          <w:noProof/>
+          <w:szCs w:val="24"/>
+        </w:rPr>
+        <w:drawing>
+          <wp:inline distT="0" distB="0" distL="0" distR="0" wp14:anchorId="33B17ADC" wp14:editId="6185C3F5">
+            <wp:extent cx="4391025" cy="2609850"/>
+            <wp:effectExtent l="0" t="0" r="9525" b="0"/>
+            <wp:docPr id="13" name="Picture 13"/>
+            <wp:cNvGraphicFramePr>
+              <a:graphicFrameLocks xmlns:a="http://schemas.openxmlformats.org/drawingml/2006/main" noChangeAspect="1"/>
+            </wp:cNvGraphicFramePr>
+            <a:graphic xmlns:a="http://schemas.openxmlformats.org/drawingml/2006/main">
+              <a:graphicData uri="http://schemas.openxmlformats.org/drawingml/2006/picture">
+                <pic:pic xmlns:pic="http://schemas.openxmlformats.org/drawingml/2006/picture">
+                  <pic:nvPicPr>
+                    <pic:cNvPr id="0" name="Picture 12"/>
+                    <pic:cNvPicPr>
+                      <a:picLocks noChangeAspect="1" noChangeArrowheads="1"/>
+                    </pic:cNvPicPr>
+                  </pic:nvPicPr>
+                  <pic:blipFill>
+                    <a:blip r:embed="rId15">
+                      <a:extLst>
+                        <a:ext uri="{28A0092B-C50C-407E-A947-70E740481C1C}">
+                          <a14:useLocalDpi xmlns:a14="http://schemas.microsoft.com/office/drawing/2010/main" val="0"/>
+                        </a:ext>
+                      </a:extLst>
+                    </a:blip>
+                    <a:srcRect/>
+                    <a:stretch>
+                      <a:fillRect/>
+                    </a:stretch>
+                  </pic:blipFill>
+                  <pic:spPr bwMode="auto">
+                    <a:xfrm>
+                      <a:off x="0" y="0"/>
+                      <a:ext cx="4391025" cy="2609850"/>
+                    </a:xfrm>
+                    <a:prstGeom prst="rect">
+                      <a:avLst/>
+                    </a:prstGeom>
+                    <a:noFill/>
+                    <a:ln>
+                      <a:noFill/>
+                    </a:ln>
+                  </pic:spPr>
+                </pic:pic>
+              </a:graphicData>
+            </a:graphic>
+          </wp:inline>
+        </w:drawing>
+      </w:r>
+      <w:r>
+        <w:rPr>
+          <w:b/>
+          <w:noProof/>
+          <w:szCs w:val="24"/>
+        </w:rPr>
+        <w:lastRenderedPageBreak/>
+        <w:drawing>
+          <wp:inline distT="0" distB="0" distL="0" distR="0" wp14:anchorId="2DDEA83C" wp14:editId="63266B55">
+            <wp:extent cx="4410075" cy="2781300"/>
+            <wp:effectExtent l="0" t="0" r="9525" b="0"/>
+            <wp:docPr id="14" name="Picture 14"/>
+            <wp:cNvGraphicFramePr>
+              <a:graphicFrameLocks xmlns:a="http://schemas.openxmlformats.org/drawingml/2006/main" noChangeAspect="1"/>
+            </wp:cNvGraphicFramePr>
+            <a:graphic xmlns:a="http://schemas.openxmlformats.org/drawingml/2006/main">
+              <a:graphicData uri="http://schemas.openxmlformats.org/drawingml/2006/picture">
+                <pic:pic xmlns:pic="http://schemas.openxmlformats.org/drawingml/2006/picture">
+                  <pic:nvPicPr>
+                    <pic:cNvPr id="0" name="Picture 13"/>
+                    <pic:cNvPicPr>
+                      <a:picLocks noChangeAspect="1" noChangeArrowheads="1"/>
+                    </pic:cNvPicPr>
+                  </pic:nvPicPr>
+                  <pic:blipFill>
+                    <a:blip r:embed="rId16">
+                      <a:extLst>
+                        <a:ext uri="{28A0092B-C50C-407E-A947-70E740481C1C}">
+                          <a14:useLocalDpi xmlns:a14="http://schemas.microsoft.com/office/drawing/2010/main" val="0"/>
+                        </a:ext>
+                      </a:extLst>
+                    </a:blip>
+                    <a:srcRect/>
+                    <a:stretch>
+                      <a:fillRect/>
+                    </a:stretch>
+                  </pic:blipFill>
+                  <pic:spPr bwMode="auto">
+                    <a:xfrm>
+                      <a:off x="0" y="0"/>
+                      <a:ext cx="4410075" cy="2781300"/>
+                    </a:xfrm>
+                    <a:prstGeom prst="rect">
+                      <a:avLst/>
+                    </a:prstGeom>
+                    <a:noFill/>
+                    <a:ln>
+                      <a:noFill/>
+                    </a:ln>
+                  </pic:spPr>
+                </pic:pic>
+              </a:graphicData>
+            </a:graphic>
+          </wp:inline>
+        </w:drawing>
+      </w:r>
+      <w:r>
+        <w:rPr>
+          <w:b/>
+          <w:noProof/>
+          <w:szCs w:val="24"/>
+        </w:rPr>
+        <w:drawing>
+          <wp:inline distT="0" distB="0" distL="0" distR="0" wp14:anchorId="1EDA0206" wp14:editId="022A5B74">
+            <wp:extent cx="4410075" cy="3209925"/>
+            <wp:effectExtent l="0" t="0" r="9525" b="9525"/>
+            <wp:docPr id="15" name="Picture 15"/>
+            <wp:cNvGraphicFramePr>
+              <a:graphicFrameLocks xmlns:a="http://schemas.openxmlformats.org/drawingml/2006/main" noChangeAspect="1"/>
+            </wp:cNvGraphicFramePr>
+            <a:graphic xmlns:a="http://schemas.openxmlformats.org/drawingml/2006/main">
+              <a:graphicData uri="http://schemas.openxmlformats.org/drawingml/2006/picture">
+                <pic:pic xmlns:pic="http://schemas.openxmlformats.org/drawingml/2006/picture">
+                  <pic:nvPicPr>
+                    <pic:cNvPr id="0" name="Picture 14"/>
+                    <pic:cNvPicPr>
+                      <a:picLocks noChangeAspect="1" noChangeArrowheads="1"/>
+                    </pic:cNvPicPr>
+                  </pic:nvPicPr>
+                  <pic:blipFill>
+                    <a:blip r:embed="rId17">
+                      <a:extLst>
+                        <a:ext uri="{28A0092B-C50C-407E-A947-70E740481C1C}">
+                          <a14:useLocalDpi xmlns:a14="http://schemas.microsoft.com/office/drawing/2010/main" val="0"/>
+                        </a:ext>
+                      </a:extLst>
+                    </a:blip>
+                    <a:srcRect/>
+                    <a:stretch>
+                      <a:fillRect/>
+                    </a:stretch>
+                  </pic:blipFill>
+                  <pic:spPr bwMode="auto">
+                    <a:xfrm>
+                      <a:off x="0" y="0"/>
+                      <a:ext cx="4410075" cy="3209925"/>
+                    </a:xfrm>
+                    <a:prstGeom prst="rect">
+                      <a:avLst/>
+                    </a:prstGeom>
+                    <a:noFill/>
+                    <a:ln>
+                      <a:noFill/>
+                    </a:ln>
+                  </pic:spPr>
+                </pic:pic>
+              </a:graphicData>
+            </a:graphic>
+          </wp:inline>
+        </w:drawing>
+      </w:r>
+    </w:p>
+    <w:p>
+      <w:pPr>
+        <w:rPr>
+          <w:b/>
+          <w:szCs w:val="24"/>
+        </w:rPr>
+      </w:pPr>
       <w:r>
         <w:rPr>
           <w:b/>
           <w:szCs w:val="24"/>
         </w:rPr>
         <w:t>URL to GitHub Repository:</w:t>
+      </w:r>
+    </w:p>
+    <w:p>
+      <w:pPr>
+        <w:rPr>
+          <w:bCs/>
+          <w:szCs w:val="24"/>
+        </w:rPr>
+      </w:pPr>
+      <w:r>
+        <w:rPr>
+          <w:bCs/>
+          <w:szCs w:val="24"/>
+        </w:rPr>
+        <w:t>https://github.com/irvine8roman/Promineo-Week-5-Coding-Assignment/tree/master</w:t>
       </w:r>
     </w:p>
     <w:sectPr>
-      <w:headerReference w:type="default" r:id="rId7"/>
-      <w:footerReference w:type="default" r:id="rId8"/>
+      <w:headerReference w:type="default" r:id="rId18"/>
+      <w:footerReference w:type="default" r:id="rId19"/>
       <w:pgSz w:w="12240" w:h="15840"/>
       <w:pgMar w:top="1440" w:right="1440" w:bottom="1440" w:left="1440" w:header="720" w:footer="720" w:gutter="0"/>
       <w:cols w:space="720"/>
